--- a/relatorio_projeto_final_DCC301.docx
+++ b/relatorio_projeto_final_DCC301.docx
@@ -337,12 +337,12 @@
           <wp:inline distB="0" distT="0" distL="0" distR="0">
             <wp:extent cx="1188720" cy="1299240"/>
             <wp:effectExtent b="0" l="0" r="0" t="0"/>
-            <wp:docPr id="19" name="image12.png"/>
+            <wp:docPr id="19" name="image2.png"/>
             <a:graphic>
               <a:graphicData uri="http://schemas.openxmlformats.org/drawingml/2006/picture">
                 <pic:pic>
                   <pic:nvPicPr>
-                    <pic:cNvPr id="0" name="image12.png"/>
+                    <pic:cNvPr id="0" name="image2.png"/>
                     <pic:cNvPicPr preferRelativeResize="0"/>
                   </pic:nvPicPr>
                   <pic:blipFill>
@@ -1661,12 +1661,12 @@
           <wp:inline distB="0" distT="0" distL="0" distR="0">
             <wp:extent cx="1188720" cy="1299240"/>
             <wp:effectExtent b="0" l="0" r="0" t="0"/>
-            <wp:docPr id="28" name="image12.png"/>
+            <wp:docPr id="28" name="image2.png"/>
             <a:graphic>
               <a:graphicData uri="http://schemas.openxmlformats.org/drawingml/2006/picture">
                 <pic:pic>
                   <pic:nvPicPr>
-                    <pic:cNvPr id="0" name="image12.png"/>
+                    <pic:cNvPr id="0" name="image2.png"/>
                     <pic:cNvPicPr preferRelativeResize="0"/>
                   </pic:nvPicPr>
                   <pic:blipFill>
@@ -7232,14 +7232,14 @@
         <w:rPr/>
         <w:drawing>
           <wp:inline distB="114300" distT="114300" distL="114300" distR="114300">
-            <wp:extent cx="5057775" cy="5362575"/>
+            <wp:extent cx="4295775" cy="3619500"/>
             <wp:effectExtent b="0" l="0" r="0" t="0"/>
-            <wp:docPr id="27" name="image20.png"/>
+            <wp:docPr id="25" name="image12.png"/>
             <a:graphic>
               <a:graphicData uri="http://schemas.openxmlformats.org/drawingml/2006/picture">
                 <pic:pic>
                   <pic:nvPicPr>
-                    <pic:cNvPr id="0" name="image20.png"/>
+                    <pic:cNvPr id="0" name="image12.png"/>
                     <pic:cNvPicPr preferRelativeResize="0"/>
                   </pic:nvPicPr>
                   <pic:blipFill>
@@ -7252,7 +7252,7 @@
                   <pic:spPr>
                     <a:xfrm>
                       <a:off x="0" y="0"/>
-                      <a:ext cx="5057775" cy="5362575"/>
+                      <a:ext cx="4295775" cy="3619500"/>
                     </a:xfrm>
                     <a:prstGeom prst="rect"/>
                     <a:ln/>
@@ -8434,343 +8434,9 @@
           <w:vertAlign w:val="baseline"/>
           <w:rtl w:val="0"/>
         </w:rPr>
-        <w:t xml:space="preserve">Formato para escrita de código na linguagem Quantum:</w:t>
-      </w:r>
-    </w:p>
-    <w:p>
-      <w:pPr>
-        <w:keepNext w:val="0"/>
-        <w:keepLines w:val="0"/>
-        <w:pageBreakBefore w:val="0"/>
-        <w:widowControl w:val="1"/>
-        <w:pBdr>
-          <w:top w:space="0" w:sz="0" w:val="nil"/>
-          <w:left w:space="0" w:sz="0" w:val="nil"/>
-          <w:bottom w:space="0" w:sz="0" w:val="nil"/>
-          <w:right w:space="0" w:sz="0" w:val="nil"/>
-          <w:between w:space="0" w:sz="0" w:val="nil"/>
-        </w:pBdr>
-        <w:shd w:fill="auto" w:val="clear"/>
-        <w:spacing w:after="0" w:before="0" w:line="240" w:lineRule="auto"/>
-        <w:ind w:left="0" w:right="0" w:firstLine="0"/>
-        <w:jc w:val="left"/>
-        <w:rPr>
-          <w:rFonts w:ascii="Arial" w:cs="Arial" w:eastAsia="Arial" w:hAnsi="Arial"/>
-          <w:i w:val="0"/>
-          <w:smallCaps w:val="0"/>
-          <w:strike w:val="0"/>
-          <w:color w:val="000000"/>
-          <w:sz w:val="24"/>
-          <w:szCs w:val="24"/>
-          <w:u w:val="none"/>
-          <w:shd w:fill="auto" w:val="clear"/>
-          <w:vertAlign w:val="baseline"/>
-        </w:rPr>
-      </w:pPr>
-      <w:r>
-        <w:rPr>
-          <w:rtl w:val="0"/>
-        </w:rPr>
-      </w:r>
-    </w:p>
-    <w:tbl>
-      <w:tblPr>
-        <w:tblStyle w:val="Table1"/>
-        <w:tblW w:w="4290.0" w:type="dxa"/>
-        <w:jc w:val="center"/>
-        <w:tblBorders>
-          <w:top w:color="ffffff" w:space="0" w:sz="8" w:val="single"/>
-          <w:left w:color="ffffff" w:space="0" w:sz="8" w:val="single"/>
-          <w:bottom w:color="ffffff" w:space="0" w:sz="8" w:val="single"/>
-          <w:right w:color="ffffff" w:space="0" w:sz="8" w:val="single"/>
-          <w:insideH w:color="ffffff" w:space="0" w:sz="6" w:val="single"/>
-          <w:insideV w:color="ffffff" w:space="0" w:sz="6" w:val="single"/>
-        </w:tblBorders>
-        <w:tblLayout w:type="fixed"/>
-        <w:tblLook w:val="0400"/>
-      </w:tblPr>
-      <w:tblGrid>
-        <w:gridCol w:w="1860"/>
-        <w:gridCol w:w="705"/>
-        <w:gridCol w:w="780"/>
-        <w:gridCol w:w="945"/>
-        <w:tblGridChange w:id="0">
-          <w:tblGrid>
-            <w:gridCol w:w="1860"/>
-            <w:gridCol w:w="705"/>
-            <w:gridCol w:w="780"/>
-            <w:gridCol w:w="945"/>
-          </w:tblGrid>
-        </w:tblGridChange>
-      </w:tblGrid>
-      <w:tr>
-        <w:trPr>
-          <w:cantSplit w:val="0"/>
-          <w:trHeight w:val="581.953125" w:hRule="atLeast"/>
-          <w:tblHeader w:val="0"/>
-        </w:trPr>
-        <w:tc>
-          <w:tcPr>
-            <w:shd w:fill="auto" w:val="clear"/>
-          </w:tcPr>
-          <w:p>
-            <w:pPr>
-              <w:keepNext w:val="0"/>
-              <w:keepLines w:val="0"/>
-              <w:pageBreakBefore w:val="0"/>
-              <w:widowControl w:val="0"/>
-              <w:pBdr>
-                <w:top w:space="0" w:sz="0" w:val="nil"/>
-                <w:left w:space="0" w:sz="0" w:val="nil"/>
-                <w:bottom w:space="0" w:sz="0" w:val="nil"/>
-                <w:right w:space="0" w:sz="0" w:val="nil"/>
-                <w:between w:space="0" w:sz="0" w:val="nil"/>
-              </w:pBdr>
-              <w:shd w:fill="auto" w:val="clear"/>
-              <w:spacing w:after="0" w:before="0" w:line="240" w:lineRule="auto"/>
-              <w:ind w:left="0" w:right="0" w:firstLine="0"/>
-              <w:jc w:val="center"/>
-              <w:rPr>
-                <w:rFonts w:ascii="Arial" w:cs="Arial" w:eastAsia="Arial" w:hAnsi="Arial"/>
-                <w:sz w:val="24"/>
-                <w:szCs w:val="24"/>
-              </w:rPr>
-            </w:pPr>
-            <w:r>
-              <w:rPr>
-                <w:rFonts w:ascii="Arial" w:cs="Arial" w:eastAsia="Arial" w:hAnsi="Arial"/>
-                <w:sz w:val="24"/>
-                <w:szCs w:val="24"/>
-                <w:rtl w:val="0"/>
-              </w:rPr>
-              <w:t xml:space="preserve">OPCODE</w:t>
-            </w:r>
-          </w:p>
-          <w:p>
-            <w:pPr>
-              <w:keepNext w:val="0"/>
-              <w:keepLines w:val="0"/>
-              <w:pageBreakBefore w:val="0"/>
-              <w:widowControl w:val="0"/>
-              <w:pBdr>
-                <w:top w:space="0" w:sz="0" w:val="nil"/>
-                <w:left w:space="0" w:sz="0" w:val="nil"/>
-                <w:bottom w:space="0" w:sz="0" w:val="nil"/>
-                <w:right w:space="0" w:sz="0" w:val="nil"/>
-                <w:between w:space="0" w:sz="0" w:val="nil"/>
-              </w:pBdr>
-              <w:shd w:fill="auto" w:val="clear"/>
-              <w:spacing w:after="0" w:before="0" w:line="240" w:lineRule="auto"/>
-              <w:ind w:left="0" w:right="0" w:firstLine="0"/>
-              <w:jc w:val="center"/>
-              <w:rPr>
-                <w:rFonts w:ascii="Arial" w:cs="Arial" w:eastAsia="Arial" w:hAnsi="Arial"/>
-                <w:sz w:val="24"/>
-                <w:szCs w:val="24"/>
-              </w:rPr>
-            </w:pPr>
-            <w:r>
-              <w:rPr>
-                <w:rFonts w:ascii="Arial" w:cs="Arial" w:eastAsia="Arial" w:hAnsi="Arial"/>
-                <w:sz w:val="24"/>
-                <w:szCs w:val="24"/>
-                <w:rtl w:val="0"/>
-              </w:rPr>
-              <w:t xml:space="preserve">3</w:t>
-            </w:r>
-          </w:p>
-        </w:tc>
-        <w:tc>
-          <w:tcPr>
-            <w:shd w:fill="auto" w:val="clear"/>
-          </w:tcPr>
-          <w:p>
-            <w:pPr>
-              <w:keepNext w:val="0"/>
-              <w:keepLines w:val="0"/>
-              <w:pageBreakBefore w:val="0"/>
-              <w:widowControl w:val="0"/>
-              <w:pBdr>
-                <w:top w:space="0" w:sz="0" w:val="nil"/>
-                <w:left w:space="0" w:sz="0" w:val="nil"/>
-                <w:bottom w:space="0" w:sz="0" w:val="nil"/>
-                <w:right w:space="0" w:sz="0" w:val="nil"/>
-                <w:between w:space="0" w:sz="0" w:val="nil"/>
-              </w:pBdr>
-              <w:shd w:fill="auto" w:val="clear"/>
-              <w:spacing w:after="0" w:before="0" w:line="240" w:lineRule="auto"/>
-              <w:ind w:left="0" w:right="0" w:firstLine="0"/>
-              <w:jc w:val="left"/>
-              <w:rPr>
-                <w:rFonts w:ascii="Arial" w:cs="Arial" w:eastAsia="Arial" w:hAnsi="Arial"/>
-                <w:i w:val="0"/>
-                <w:smallCaps w:val="0"/>
-                <w:strike w:val="0"/>
-                <w:color w:val="000000"/>
-                <w:sz w:val="24"/>
-                <w:szCs w:val="24"/>
-                <w:u w:val="none"/>
-                <w:shd w:fill="auto" w:val="clear"/>
-                <w:vertAlign w:val="baseline"/>
-              </w:rPr>
-            </w:pPr>
-            <w:r>
-              <w:rPr>
-                <w:rFonts w:ascii="Arial" w:cs="Arial" w:eastAsia="Arial" w:hAnsi="Arial"/>
-                <w:i w:val="0"/>
-                <w:smallCaps w:val="0"/>
-                <w:strike w:val="0"/>
-                <w:color w:val="000000"/>
-                <w:sz w:val="24"/>
-                <w:szCs w:val="24"/>
-                <w:u w:val="none"/>
-                <w:shd w:fill="auto" w:val="clear"/>
-                <w:vertAlign w:val="baseline"/>
-                <w:rtl w:val="0"/>
-              </w:rPr>
-              <w:t xml:space="preserve">Reg</w:t>
-            </w:r>
-            <w:r>
-              <w:rPr>
-                <w:rFonts w:ascii="Arial" w:cs="Arial" w:eastAsia="Arial" w:hAnsi="Arial"/>
-                <w:sz w:val="24"/>
-                <w:szCs w:val="24"/>
-                <w:rtl w:val="0"/>
-              </w:rPr>
-              <w:t xml:space="preserve">2</w:t>
-            </w:r>
-            <w:r>
-              <w:rPr>
-                <w:rtl w:val="0"/>
-              </w:rPr>
-            </w:r>
-          </w:p>
-        </w:tc>
-        <w:tc>
-          <w:tcPr>
-            <w:shd w:fill="auto" w:val="clear"/>
-          </w:tcPr>
-          <w:p>
-            <w:pPr>
-              <w:keepNext w:val="0"/>
-              <w:keepLines w:val="0"/>
-              <w:pageBreakBefore w:val="0"/>
-              <w:widowControl w:val="0"/>
-              <w:pBdr>
-                <w:top w:space="0" w:sz="0" w:val="nil"/>
-                <w:left w:space="0" w:sz="0" w:val="nil"/>
-                <w:bottom w:space="0" w:sz="0" w:val="nil"/>
-                <w:right w:space="0" w:sz="0" w:val="nil"/>
-                <w:between w:space="0" w:sz="0" w:val="nil"/>
-              </w:pBdr>
-              <w:shd w:fill="auto" w:val="clear"/>
-              <w:spacing w:after="0" w:before="0" w:line="240" w:lineRule="auto"/>
-              <w:ind w:left="0" w:right="0" w:firstLine="0"/>
-              <w:jc w:val="left"/>
-              <w:rPr>
-                <w:rFonts w:ascii="Arial" w:cs="Arial" w:eastAsia="Arial" w:hAnsi="Arial"/>
-                <w:i w:val="0"/>
-                <w:smallCaps w:val="0"/>
-                <w:strike w:val="0"/>
-                <w:color w:val="000000"/>
-                <w:sz w:val="24"/>
-                <w:szCs w:val="24"/>
-                <w:u w:val="none"/>
-                <w:shd w:fill="auto" w:val="clear"/>
-                <w:vertAlign w:val="baseline"/>
-              </w:rPr>
-            </w:pPr>
-            <w:r>
-              <w:rPr>
-                <w:rFonts w:ascii="Arial" w:cs="Arial" w:eastAsia="Arial" w:hAnsi="Arial"/>
-                <w:i w:val="0"/>
-                <w:smallCaps w:val="0"/>
-                <w:strike w:val="0"/>
-                <w:color w:val="000000"/>
-                <w:sz w:val="24"/>
-                <w:szCs w:val="24"/>
-                <w:u w:val="none"/>
-                <w:shd w:fill="auto" w:val="clear"/>
-                <w:vertAlign w:val="baseline"/>
-                <w:rtl w:val="0"/>
-              </w:rPr>
-              <w:t xml:space="preserve">Reg2</w:t>
-            </w:r>
-          </w:p>
-        </w:tc>
-        <w:tc>
-          <w:tcPr>
-            <w:shd w:fill="auto" w:val="clear"/>
-          </w:tcPr>
-          <w:p>
-            <w:pPr>
-              <w:keepNext w:val="0"/>
-              <w:keepLines w:val="0"/>
-              <w:pageBreakBefore w:val="0"/>
-              <w:widowControl w:val="0"/>
-              <w:pBdr>
-                <w:top w:space="0" w:sz="0" w:val="nil"/>
-                <w:left w:space="0" w:sz="0" w:val="nil"/>
-                <w:bottom w:space="0" w:sz="0" w:val="nil"/>
-                <w:right w:space="0" w:sz="0" w:val="nil"/>
-                <w:between w:space="0" w:sz="0" w:val="nil"/>
-              </w:pBdr>
-              <w:shd w:fill="auto" w:val="clear"/>
-              <w:spacing w:after="0" w:before="0" w:line="240" w:lineRule="auto"/>
-              <w:ind w:left="0" w:right="0" w:firstLine="0"/>
-              <w:jc w:val="left"/>
-              <w:rPr>
-                <w:rFonts w:ascii="Arial" w:cs="Arial" w:eastAsia="Arial" w:hAnsi="Arial"/>
-                <w:sz w:val="24"/>
-                <w:szCs w:val="24"/>
-              </w:rPr>
-            </w:pPr>
-            <w:r>
-              <w:rPr>
-                <w:rFonts w:ascii="Arial" w:cs="Arial" w:eastAsia="Arial" w:hAnsi="Arial"/>
-                <w:sz w:val="24"/>
-                <w:szCs w:val="24"/>
-                <w:rtl w:val="0"/>
-              </w:rPr>
-              <w:t xml:space="preserve">Shamt</w:t>
-            </w:r>
-          </w:p>
-          <w:p>
-            <w:pPr>
-              <w:keepNext w:val="0"/>
-              <w:keepLines w:val="0"/>
-              <w:pageBreakBefore w:val="0"/>
-              <w:widowControl w:val="0"/>
-              <w:pBdr>
-                <w:top w:space="0" w:sz="0" w:val="nil"/>
-                <w:left w:space="0" w:sz="0" w:val="nil"/>
-                <w:bottom w:space="0" w:sz="0" w:val="nil"/>
-                <w:right w:space="0" w:sz="0" w:val="nil"/>
-                <w:between w:space="0" w:sz="0" w:val="nil"/>
-              </w:pBdr>
-              <w:shd w:fill="auto" w:val="clear"/>
-              <w:spacing w:after="0" w:before="0" w:line="240" w:lineRule="auto"/>
-              <w:ind w:left="0" w:right="0" w:firstLine="0"/>
-              <w:jc w:val="left"/>
-              <w:rPr>
-                <w:rFonts w:ascii="Arial" w:cs="Arial" w:eastAsia="Arial" w:hAnsi="Arial"/>
-                <w:sz w:val="24"/>
-                <w:szCs w:val="24"/>
-              </w:rPr>
-            </w:pPr>
-            <w:r>
-              <w:rPr>
-                <w:rFonts w:ascii="Arial" w:cs="Arial" w:eastAsia="Arial" w:hAnsi="Arial"/>
-                <w:sz w:val="24"/>
-                <w:szCs w:val="24"/>
-                <w:rtl w:val="0"/>
-              </w:rPr>
-              <w:t xml:space="preserve">X</w:t>
-            </w:r>
-          </w:p>
-        </w:tc>
-      </w:tr>
-    </w:tbl>
+        <w:t xml:space="preserve">Formato para escrita em código binário:</w:t>
+      </w:r>
+    </w:p>
     <w:p>
       <w:pPr>
         <w:keepNext w:val="0"/>
@@ -8807,92 +8473,9 @@
         </w:rPr>
       </w:r>
     </w:p>
-    <w:p>
-      <w:pPr>
-        <w:keepNext w:val="0"/>
-        <w:keepLines w:val="0"/>
-        <w:pageBreakBefore w:val="0"/>
-        <w:widowControl w:val="1"/>
-        <w:pBdr>
-          <w:top w:space="0" w:sz="0" w:val="nil"/>
-          <w:left w:space="0" w:sz="0" w:val="nil"/>
-          <w:bottom w:space="0" w:sz="0" w:val="nil"/>
-          <w:right w:space="0" w:sz="0" w:val="nil"/>
-          <w:between w:space="0" w:sz="0" w:val="nil"/>
-        </w:pBdr>
-        <w:shd w:fill="auto" w:val="clear"/>
-        <w:spacing w:after="0" w:before="0" w:line="240" w:lineRule="auto"/>
-        <w:ind w:left="0" w:right="0" w:firstLine="720"/>
-        <w:jc w:val="left"/>
-        <w:rPr>
-          <w:rFonts w:ascii="Arial" w:cs="Arial" w:eastAsia="Arial" w:hAnsi="Arial"/>
-          <w:i w:val="0"/>
-          <w:smallCaps w:val="0"/>
-          <w:strike w:val="0"/>
-          <w:color w:val="000000"/>
-          <w:sz w:val="24"/>
-          <w:szCs w:val="24"/>
-          <w:u w:val="none"/>
-          <w:shd w:fill="auto" w:val="clear"/>
-          <w:vertAlign w:val="baseline"/>
-        </w:rPr>
-      </w:pPr>
-      <w:r>
-        <w:rPr>
-          <w:rFonts w:ascii="Arial" w:cs="Arial" w:eastAsia="Arial" w:hAnsi="Arial"/>
-          <w:i w:val="0"/>
-          <w:smallCaps w:val="0"/>
-          <w:strike w:val="0"/>
-          <w:color w:val="000000"/>
-          <w:sz w:val="24"/>
-          <w:szCs w:val="24"/>
-          <w:u w:val="none"/>
-          <w:shd w:fill="auto" w:val="clear"/>
-          <w:vertAlign w:val="baseline"/>
-          <w:rtl w:val="0"/>
-        </w:rPr>
-        <w:t xml:space="preserve">Formato para escrita em código binário:</w:t>
-      </w:r>
-    </w:p>
-    <w:p>
-      <w:pPr>
-        <w:keepNext w:val="0"/>
-        <w:keepLines w:val="0"/>
-        <w:pageBreakBefore w:val="0"/>
-        <w:widowControl w:val="1"/>
-        <w:pBdr>
-          <w:top w:space="0" w:sz="0" w:val="nil"/>
-          <w:left w:space="0" w:sz="0" w:val="nil"/>
-          <w:bottom w:space="0" w:sz="0" w:val="nil"/>
-          <w:right w:space="0" w:sz="0" w:val="nil"/>
-          <w:between w:space="0" w:sz="0" w:val="nil"/>
-        </w:pBdr>
-        <w:shd w:fill="auto" w:val="clear"/>
-        <w:spacing w:after="0" w:before="0" w:line="240" w:lineRule="auto"/>
-        <w:ind w:left="0" w:right="0" w:firstLine="720"/>
-        <w:jc w:val="left"/>
-        <w:rPr>
-          <w:rFonts w:ascii="Arial" w:cs="Arial" w:eastAsia="Arial" w:hAnsi="Arial"/>
-          <w:i w:val="0"/>
-          <w:smallCaps w:val="0"/>
-          <w:strike w:val="0"/>
-          <w:color w:val="000000"/>
-          <w:sz w:val="24"/>
-          <w:szCs w:val="24"/>
-          <w:u w:val="none"/>
-          <w:shd w:fill="auto" w:val="clear"/>
-          <w:vertAlign w:val="baseline"/>
-        </w:rPr>
-      </w:pPr>
-      <w:r>
-        <w:rPr>
-          <w:rtl w:val="0"/>
-        </w:rPr>
-      </w:r>
-    </w:p>
     <w:tbl>
       <w:tblPr>
-        <w:tblStyle w:val="Table2"/>
+        <w:tblStyle w:val="Table1"/>
         <w:tblW w:w="3465.0" w:type="dxa"/>
         <w:jc w:val="center"/>
         <w:tblBorders>
@@ -9494,12 +9077,8 @@
             </w:pPr>
             <w:r>
               <w:rPr>
-                <w:rFonts w:ascii="Arial" w:cs="Arial" w:eastAsia="Arial" w:hAnsi="Arial"/>
-                <w:sz w:val="24"/>
-                <w:szCs w:val="24"/>
-                <w:rtl w:val="0"/>
-              </w:rPr>
-              <w:t xml:space="preserve">3</w:t>
+                <w:rtl w:val="0"/>
+              </w:rPr>
             </w:r>
           </w:p>
         </w:tc>
@@ -9551,7 +9130,21 @@
                 <w:vertAlign w:val="baseline"/>
                 <w:rtl w:val="0"/>
               </w:rPr>
-              <w:t xml:space="preserve">Reg2</w:t>
+              <w:t xml:space="preserve">Reg</w:t>
+            </w:r>
+            <w:r>
+              <w:rPr>
+                <w:rFonts w:ascii="Arial" w:cs="Arial" w:eastAsia="Arial" w:hAnsi="Arial"/>
+                <w:sz w:val="24"/>
+                <w:szCs w:val="24"/>
+                <w:rtl w:val="0"/>
+              </w:rPr>
+              <w:t xml:space="preserve">1</w:t>
+            </w:r>
+            <w:r>
+              <w:rPr>
+                <w:rtl w:val="0"/>
+              </w:rPr>
             </w:r>
           </w:p>
         </w:tc>
@@ -9603,7 +9196,7 @@
                 <w:vertAlign w:val="baseline"/>
                 <w:rtl w:val="0"/>
               </w:rPr>
-              <w:t xml:space="preserve">Reg</w:t>
+              <w:t xml:space="preserve">Re</w:t>
             </w:r>
             <w:r>
               <w:rPr>
@@ -9612,7 +9205,7 @@
                 <w:szCs w:val="24"/>
                 <w:rtl w:val="0"/>
               </w:rPr>
-              <w:t xml:space="preserve">2</w:t>
+              <w:t xml:space="preserve">g2</w:t>
             </w:r>
             <w:r>
               <w:rPr>
@@ -9644,39 +9237,6 @@
               <w:jc w:val="left"/>
               <w:rPr>
                 <w:rFonts w:ascii="Arial" w:cs="Arial" w:eastAsia="Arial" w:hAnsi="Arial"/>
-                <w:sz w:val="24"/>
-                <w:szCs w:val="24"/>
-              </w:rPr>
-            </w:pPr>
-            <w:r>
-              <w:rPr>
-                <w:rFonts w:ascii="Arial" w:cs="Arial" w:eastAsia="Arial" w:hAnsi="Arial"/>
-                <w:sz w:val="24"/>
-                <w:szCs w:val="24"/>
-                <w:rtl w:val="0"/>
-              </w:rPr>
-              <w:t xml:space="preserve">Shamt</w:t>
-            </w:r>
-          </w:p>
-          <w:p>
-            <w:pPr>
-              <w:keepNext w:val="0"/>
-              <w:keepLines w:val="0"/>
-              <w:pageBreakBefore w:val="0"/>
-              <w:widowControl w:val="0"/>
-              <w:pBdr>
-                <w:top w:space="0" w:sz="0" w:val="nil"/>
-                <w:left w:space="0" w:sz="0" w:val="nil"/>
-                <w:bottom w:space="0" w:sz="0" w:val="nil"/>
-                <w:right w:space="0" w:sz="0" w:val="nil"/>
-                <w:between w:space="0" w:sz="0" w:val="nil"/>
-              </w:pBdr>
-              <w:shd w:fill="auto" w:val="clear"/>
-              <w:spacing w:after="0" w:before="0" w:line="240" w:lineRule="auto"/>
-              <w:ind w:left="0" w:right="0" w:firstLine="0"/>
-              <w:jc w:val="left"/>
-              <w:rPr>
-                <w:rFonts w:ascii="Arial" w:cs="Arial" w:eastAsia="Arial" w:hAnsi="Arial"/>
                 <w:i w:val="0"/>
                 <w:smallCaps w:val="0"/>
                 <w:strike w:val="0"/>
@@ -9695,7 +9255,7 @@
                 <w:szCs w:val="24"/>
                 <w:rtl w:val="0"/>
               </w:rPr>
-              <w:t xml:space="preserve">X</w:t>
+              <w:t xml:space="preserve">Shamt</w:t>
             </w:r>
             <w:r>
               <w:rPr>
@@ -9771,12 +9331,13 @@
           <w:szCs w:val="24"/>
           <w:rtl w:val="0"/>
         </w:rPr>
-        <w:t xml:space="preserve">Formato para escrita de código na linguagem Quantum:</w:t>
+        <w:t xml:space="preserve">Formato para escrita em código binário:</w:t>
       </w:r>
     </w:p>
     <w:p>
       <w:pPr>
         <w:spacing w:after="0" w:line="240" w:lineRule="auto"/>
+        <w:ind w:firstLine="720"/>
         <w:rPr>
           <w:rFonts w:ascii="Arial" w:cs="Arial" w:eastAsia="Arial" w:hAnsi="Arial"/>
           <w:sz w:val="24"/>
@@ -9791,239 +9352,7 @@
     </w:p>
     <w:tbl>
       <w:tblPr>
-        <w:tblStyle w:val="Table3"/>
-        <w:tblW w:w="4200.0" w:type="dxa"/>
-        <w:jc w:val="center"/>
-        <w:tblBorders>
-          <w:top w:color="ffffff" w:space="0" w:sz="8" w:val="single"/>
-          <w:left w:color="ffffff" w:space="0" w:sz="8" w:val="single"/>
-          <w:bottom w:color="ffffff" w:space="0" w:sz="8" w:val="single"/>
-          <w:right w:color="ffffff" w:space="0" w:sz="8" w:val="single"/>
-          <w:insideH w:color="ffffff" w:space="0" w:sz="6" w:val="single"/>
-          <w:insideV w:color="ffffff" w:space="0" w:sz="6" w:val="single"/>
-        </w:tblBorders>
-        <w:tblLayout w:type="fixed"/>
-        <w:tblLook w:val="0400"/>
-      </w:tblPr>
-      <w:tblGrid>
-        <w:gridCol w:w="1860"/>
-        <w:gridCol w:w="705"/>
-        <w:gridCol w:w="705"/>
-        <w:gridCol w:w="930"/>
-        <w:tblGridChange w:id="0">
-          <w:tblGrid>
-            <w:gridCol w:w="1860"/>
-            <w:gridCol w:w="705"/>
-            <w:gridCol w:w="705"/>
-            <w:gridCol w:w="930"/>
-          </w:tblGrid>
-        </w:tblGridChange>
-      </w:tblGrid>
-      <w:tr>
-        <w:trPr>
-          <w:cantSplit w:val="0"/>
-          <w:trHeight w:val="253.5546875" w:hRule="atLeast"/>
-          <w:tblHeader w:val="0"/>
-        </w:trPr>
-        <w:tc>
-          <w:tcPr>
-            <w:shd w:fill="auto" w:val="clear"/>
-          </w:tcPr>
-          <w:p>
-            <w:pPr>
-              <w:widowControl w:val="0"/>
-              <w:spacing w:after="0" w:line="240" w:lineRule="auto"/>
-              <w:jc w:val="center"/>
-              <w:rPr>
-                <w:rFonts w:ascii="Arial" w:cs="Arial" w:eastAsia="Arial" w:hAnsi="Arial"/>
-                <w:sz w:val="24"/>
-                <w:szCs w:val="24"/>
-              </w:rPr>
-            </w:pPr>
-            <w:r>
-              <w:rPr>
-                <w:rFonts w:ascii="Arial" w:cs="Arial" w:eastAsia="Arial" w:hAnsi="Arial"/>
-                <w:sz w:val="24"/>
-                <w:szCs w:val="24"/>
-                <w:rtl w:val="0"/>
-              </w:rPr>
-              <w:t xml:space="preserve">OPCODE</w:t>
-            </w:r>
-          </w:p>
-          <w:p>
-            <w:pPr>
-              <w:widowControl w:val="0"/>
-              <w:spacing w:after="0" w:line="240" w:lineRule="auto"/>
-              <w:jc w:val="center"/>
-              <w:rPr>
-                <w:rFonts w:ascii="Arial" w:cs="Arial" w:eastAsia="Arial" w:hAnsi="Arial"/>
-                <w:sz w:val="24"/>
-                <w:szCs w:val="24"/>
-              </w:rPr>
-            </w:pPr>
-            <w:r>
-              <w:rPr>
-                <w:rFonts w:ascii="Arial" w:cs="Arial" w:eastAsia="Arial" w:hAnsi="Arial"/>
-                <w:sz w:val="24"/>
-                <w:szCs w:val="24"/>
-                <w:rtl w:val="0"/>
-              </w:rPr>
-              <w:t xml:space="preserve"> 3</w:t>
-            </w:r>
-          </w:p>
-        </w:tc>
-        <w:tc>
-          <w:tcPr>
-            <w:shd w:fill="auto" w:val="clear"/>
-          </w:tcPr>
-          <w:p>
-            <w:pPr>
-              <w:widowControl w:val="0"/>
-              <w:spacing w:after="0" w:line="240" w:lineRule="auto"/>
-              <w:rPr>
-                <w:rFonts w:ascii="Arial" w:cs="Arial" w:eastAsia="Arial" w:hAnsi="Arial"/>
-                <w:sz w:val="24"/>
-                <w:szCs w:val="24"/>
-              </w:rPr>
-            </w:pPr>
-            <w:r>
-              <w:rPr>
-                <w:rFonts w:ascii="Arial" w:cs="Arial" w:eastAsia="Arial" w:hAnsi="Arial"/>
-                <w:sz w:val="24"/>
-                <w:szCs w:val="24"/>
-                <w:rtl w:val="0"/>
-              </w:rPr>
-              <w:t xml:space="preserve">Reg2</w:t>
-            </w:r>
-          </w:p>
-        </w:tc>
-        <w:tc>
-          <w:tcPr>
-            <w:shd w:fill="auto" w:val="clear"/>
-          </w:tcPr>
-          <w:p>
-            <w:pPr>
-              <w:widowControl w:val="0"/>
-              <w:spacing w:after="0" w:line="240" w:lineRule="auto"/>
-              <w:rPr>
-                <w:rFonts w:ascii="Arial" w:cs="Arial" w:eastAsia="Arial" w:hAnsi="Arial"/>
-                <w:sz w:val="24"/>
-                <w:szCs w:val="24"/>
-              </w:rPr>
-            </w:pPr>
-            <w:r>
-              <w:rPr>
-                <w:rFonts w:ascii="Arial" w:cs="Arial" w:eastAsia="Arial" w:hAnsi="Arial"/>
-                <w:sz w:val="24"/>
-                <w:szCs w:val="24"/>
-                <w:rtl w:val="0"/>
-              </w:rPr>
-              <w:t xml:space="preserve">Reg2</w:t>
-            </w:r>
-          </w:p>
-        </w:tc>
-        <w:tc>
-          <w:tcPr>
-            <w:shd w:fill="auto" w:val="clear"/>
-          </w:tcPr>
-          <w:p>
-            <w:pPr>
-              <w:widowControl w:val="0"/>
-              <w:spacing w:after="0" w:line="240" w:lineRule="auto"/>
-              <w:rPr>
-                <w:rFonts w:ascii="Arial" w:cs="Arial" w:eastAsia="Arial" w:hAnsi="Arial"/>
-                <w:sz w:val="24"/>
-                <w:szCs w:val="24"/>
-              </w:rPr>
-            </w:pPr>
-            <w:r>
-              <w:rPr>
-                <w:rFonts w:ascii="Arial" w:cs="Arial" w:eastAsia="Arial" w:hAnsi="Arial"/>
-                <w:sz w:val="24"/>
-                <w:szCs w:val="24"/>
-                <w:rtl w:val="0"/>
-              </w:rPr>
-              <w:t xml:space="preserve">I</w:t>
-            </w:r>
-          </w:p>
-          <w:p>
-            <w:pPr>
-              <w:widowControl w:val="0"/>
-              <w:spacing w:after="0" w:line="240" w:lineRule="auto"/>
-              <w:rPr>
-                <w:rFonts w:ascii="Arial" w:cs="Arial" w:eastAsia="Arial" w:hAnsi="Arial"/>
-                <w:sz w:val="24"/>
-                <w:szCs w:val="24"/>
-              </w:rPr>
-            </w:pPr>
-            <w:r>
-              <w:rPr>
-                <w:rFonts w:ascii="Arial" w:cs="Arial" w:eastAsia="Arial" w:hAnsi="Arial"/>
-                <w:sz w:val="24"/>
-                <w:szCs w:val="24"/>
-                <w:rtl w:val="0"/>
-              </w:rPr>
-              <w:t xml:space="preserve">1</w:t>
-            </w:r>
-          </w:p>
-        </w:tc>
-      </w:tr>
-    </w:tbl>
-    <w:p>
-      <w:pPr>
-        <w:spacing w:after="0" w:line="240" w:lineRule="auto"/>
-        <w:ind w:firstLine="720"/>
-        <w:rPr>
-          <w:rFonts w:ascii="Arial" w:cs="Arial" w:eastAsia="Arial" w:hAnsi="Arial"/>
-          <w:sz w:val="24"/>
-          <w:szCs w:val="24"/>
-        </w:rPr>
-      </w:pPr>
-      <w:r>
-        <w:rPr>
-          <w:rtl w:val="0"/>
-        </w:rPr>
-      </w:r>
-    </w:p>
-    <w:p>
-      <w:pPr>
-        <w:spacing w:after="0" w:line="240" w:lineRule="auto"/>
-        <w:ind w:firstLine="720"/>
-        <w:rPr>
-          <w:rFonts w:ascii="Arial" w:cs="Arial" w:eastAsia="Arial" w:hAnsi="Arial"/>
-          <w:sz w:val="24"/>
-          <w:szCs w:val="24"/>
-        </w:rPr>
-      </w:pPr>
-      <w:r>
-        <w:rPr>
-          <w:rFonts w:ascii="Arial" w:cs="Arial" w:eastAsia="Arial" w:hAnsi="Arial"/>
-          <w:sz w:val="24"/>
-          <w:szCs w:val="24"/>
-          <w:rtl w:val="0"/>
-        </w:rPr>
-        <w:t xml:space="preserve">Formato para escrita em código binário:</w:t>
-      </w:r>
-    </w:p>
-    <w:p>
-      <w:pPr>
-        <w:spacing w:after="0" w:line="240" w:lineRule="auto"/>
-        <w:ind w:firstLine="720"/>
-        <w:rPr>
-          <w:rFonts w:ascii="Arial" w:cs="Arial" w:eastAsia="Arial" w:hAnsi="Arial"/>
-          <w:sz w:val="24"/>
-          <w:szCs w:val="24"/>
-        </w:rPr>
-      </w:pPr>
-      <w:r>
-        <w:rPr>
-          <w:rtl w:val="0"/>
-        </w:rPr>
-      </w:r>
-    </w:p>
-    <w:tbl>
-      <w:tblPr>
-        <w:tblStyle w:val="Table4"/>
+        <w:tblStyle w:val="Table2"/>
         <w:tblW w:w="3375.0" w:type="dxa"/>
         <w:jc w:val="center"/>
         <w:tblBorders>
@@ -10300,26 +9629,6 @@
               <w:t xml:space="preserve">Opcode</w:t>
             </w:r>
           </w:p>
-          <w:p>
-            <w:pPr>
-              <w:widowControl w:val="0"/>
-              <w:spacing w:after="0" w:line="240" w:lineRule="auto"/>
-              <w:rPr>
-                <w:rFonts w:ascii="Arial" w:cs="Arial" w:eastAsia="Arial" w:hAnsi="Arial"/>
-                <w:sz w:val="24"/>
-                <w:szCs w:val="24"/>
-              </w:rPr>
-            </w:pPr>
-            <w:r>
-              <w:rPr>
-                <w:rFonts w:ascii="Arial" w:cs="Arial" w:eastAsia="Arial" w:hAnsi="Arial"/>
-                <w:sz w:val="24"/>
-                <w:szCs w:val="24"/>
-                <w:rtl w:val="0"/>
-              </w:rPr>
-              <w:t xml:space="preserve">3</w:t>
-            </w:r>
-          </w:p>
         </w:tc>
         <w:tc>
           <w:tcPr>
@@ -10342,7 +9651,7 @@
                 <w:szCs w:val="24"/>
                 <w:rtl w:val="0"/>
               </w:rPr>
-              <w:t xml:space="preserve">Reg2</w:t>
+              <w:t xml:space="preserve">Reg1</w:t>
             </w:r>
           </w:p>
         </w:tc>
@@ -10400,7 +9709,7 @@
             <w:pPr>
               <w:widowControl w:val="0"/>
               <w:spacing w:after="0" w:line="240" w:lineRule="auto"/>
-              <w:jc w:val="center"/>
+              <w:jc w:val="left"/>
               <w:rPr>
                 <w:rFonts w:ascii="Arial" w:cs="Arial" w:eastAsia="Arial" w:hAnsi="Arial"/>
                 <w:sz w:val="24"/>
@@ -10409,12 +9718,8 @@
             </w:pPr>
             <w:r>
               <w:rPr>
-                <w:rFonts w:ascii="Arial" w:cs="Arial" w:eastAsia="Arial" w:hAnsi="Arial"/>
-                <w:sz w:val="24"/>
-                <w:szCs w:val="24"/>
-                <w:rtl w:val="0"/>
-              </w:rPr>
-              <w:t xml:space="preserve">1</w:t>
+                <w:rtl w:val="0"/>
+              </w:rPr>
             </w:r>
           </w:p>
         </w:tc>
@@ -10485,12 +9790,13 @@
           <w:szCs w:val="24"/>
           <w:rtl w:val="0"/>
         </w:rPr>
-        <w:t xml:space="preserve">Formato para escrita de código na linguagem Quantum:</w:t>
+        <w:t xml:space="preserve">Formato para escrita em código binário:</w:t>
       </w:r>
     </w:p>
     <w:p>
       <w:pPr>
         <w:spacing w:after="0" w:line="240" w:lineRule="auto"/>
+        <w:ind w:firstLine="720"/>
         <w:rPr>
           <w:rFonts w:ascii="Arial" w:cs="Arial" w:eastAsia="Arial" w:hAnsi="Arial"/>
           <w:sz w:val="24"/>
@@ -10505,185 +9811,7 @@
     </w:p>
     <w:tbl>
       <w:tblPr>
-        <w:tblStyle w:val="Table5"/>
-        <w:tblW w:w="3180.0" w:type="dxa"/>
-        <w:jc w:val="center"/>
-        <w:tblBorders>
-          <w:top w:color="ffffff" w:space="0" w:sz="8" w:val="single"/>
-          <w:left w:color="ffffff" w:space="0" w:sz="8" w:val="single"/>
-          <w:bottom w:color="ffffff" w:space="0" w:sz="8" w:val="single"/>
-          <w:right w:color="ffffff" w:space="0" w:sz="8" w:val="single"/>
-          <w:insideH w:color="ffffff" w:space="0" w:sz="6" w:val="single"/>
-          <w:insideV w:color="ffffff" w:space="0" w:sz="6" w:val="single"/>
-        </w:tblBorders>
-        <w:tblLayout w:type="fixed"/>
-        <w:tblLook w:val="0400"/>
-      </w:tblPr>
-      <w:tblGrid>
-        <w:gridCol w:w="1860"/>
-        <w:gridCol w:w="1320"/>
-        <w:tblGridChange w:id="0">
-          <w:tblGrid>
-            <w:gridCol w:w="1860"/>
-            <w:gridCol w:w="1320"/>
-          </w:tblGrid>
-        </w:tblGridChange>
-      </w:tblGrid>
-      <w:tr>
-        <w:trPr>
-          <w:cantSplit w:val="0"/>
-          <w:trHeight w:val="253.5546875" w:hRule="atLeast"/>
-          <w:tblHeader w:val="0"/>
-        </w:trPr>
-        <w:tc>
-          <w:tcPr>
-            <w:shd w:fill="auto" w:val="clear"/>
-          </w:tcPr>
-          <w:p>
-            <w:pPr>
-              <w:widowControl w:val="0"/>
-              <w:spacing w:after="0" w:line="240" w:lineRule="auto"/>
-              <w:jc w:val="center"/>
-              <w:rPr>
-                <w:rFonts w:ascii="Arial" w:cs="Arial" w:eastAsia="Arial" w:hAnsi="Arial"/>
-                <w:sz w:val="24"/>
-                <w:szCs w:val="24"/>
-              </w:rPr>
-            </w:pPr>
-            <w:r>
-              <w:rPr>
-                <w:rFonts w:ascii="Arial" w:cs="Arial" w:eastAsia="Arial" w:hAnsi="Arial"/>
-                <w:sz w:val="24"/>
-                <w:szCs w:val="24"/>
-                <w:rtl w:val="0"/>
-              </w:rPr>
-              <w:t xml:space="preserve">OPCODE</w:t>
-            </w:r>
-          </w:p>
-          <w:p>
-            <w:pPr>
-              <w:widowControl w:val="0"/>
-              <w:spacing w:after="0" w:line="240" w:lineRule="auto"/>
-              <w:jc w:val="center"/>
-              <w:rPr>
-                <w:rFonts w:ascii="Arial" w:cs="Arial" w:eastAsia="Arial" w:hAnsi="Arial"/>
-                <w:sz w:val="24"/>
-                <w:szCs w:val="24"/>
-              </w:rPr>
-            </w:pPr>
-            <w:r>
-              <w:rPr>
-                <w:rFonts w:ascii="Arial" w:cs="Arial" w:eastAsia="Arial" w:hAnsi="Arial"/>
-                <w:sz w:val="24"/>
-                <w:szCs w:val="24"/>
-                <w:rtl w:val="0"/>
-              </w:rPr>
-              <w:t xml:space="preserve">3</w:t>
-            </w:r>
-          </w:p>
-        </w:tc>
-        <w:tc>
-          <w:tcPr>
-            <w:shd w:fill="auto" w:val="clear"/>
-          </w:tcPr>
-          <w:p>
-            <w:pPr>
-              <w:widowControl w:val="0"/>
-              <w:spacing w:after="0" w:line="240" w:lineRule="auto"/>
-              <w:rPr>
-                <w:rFonts w:ascii="Arial" w:cs="Arial" w:eastAsia="Arial" w:hAnsi="Arial"/>
-                <w:sz w:val="24"/>
-                <w:szCs w:val="24"/>
-              </w:rPr>
-            </w:pPr>
-            <w:r>
-              <w:rPr>
-                <w:rFonts w:ascii="Arial" w:cs="Arial" w:eastAsia="Arial" w:hAnsi="Arial"/>
-                <w:sz w:val="24"/>
-                <w:szCs w:val="24"/>
-                <w:rtl w:val="0"/>
-              </w:rPr>
-              <w:t xml:space="preserve">Endereço</w:t>
-            </w:r>
-          </w:p>
-          <w:p>
-            <w:pPr>
-              <w:widowControl w:val="0"/>
-              <w:spacing w:after="0" w:line="240" w:lineRule="auto"/>
-              <w:rPr>
-                <w:rFonts w:ascii="Arial" w:cs="Arial" w:eastAsia="Arial" w:hAnsi="Arial"/>
-                <w:sz w:val="24"/>
-                <w:szCs w:val="24"/>
-              </w:rPr>
-            </w:pPr>
-            <w:r>
-              <w:rPr>
-                <w:rFonts w:ascii="Arial" w:cs="Arial" w:eastAsia="Arial" w:hAnsi="Arial"/>
-                <w:sz w:val="24"/>
-                <w:szCs w:val="24"/>
-                <w:rtl w:val="0"/>
-              </w:rPr>
-              <w:t xml:space="preserve">5</w:t>
-            </w:r>
-          </w:p>
-        </w:tc>
-      </w:tr>
-    </w:tbl>
-    <w:p>
-      <w:pPr>
-        <w:spacing w:after="0" w:line="240" w:lineRule="auto"/>
-        <w:ind w:firstLine="720"/>
-        <w:rPr>
-          <w:rFonts w:ascii="Arial" w:cs="Arial" w:eastAsia="Arial" w:hAnsi="Arial"/>
-          <w:sz w:val="24"/>
-          <w:szCs w:val="24"/>
-        </w:rPr>
-      </w:pPr>
-      <w:r>
-        <w:rPr>
-          <w:rtl w:val="0"/>
-        </w:rPr>
-      </w:r>
-    </w:p>
-    <w:p>
-      <w:pPr>
-        <w:spacing w:after="0" w:line="240" w:lineRule="auto"/>
-        <w:ind w:firstLine="720"/>
-        <w:rPr>
-          <w:rFonts w:ascii="Arial" w:cs="Arial" w:eastAsia="Arial" w:hAnsi="Arial"/>
-          <w:sz w:val="24"/>
-          <w:szCs w:val="24"/>
-        </w:rPr>
-      </w:pPr>
-      <w:r>
-        <w:rPr>
-          <w:rFonts w:ascii="Arial" w:cs="Arial" w:eastAsia="Arial" w:hAnsi="Arial"/>
-          <w:sz w:val="24"/>
-          <w:szCs w:val="24"/>
-          <w:rtl w:val="0"/>
-        </w:rPr>
-        <w:t xml:space="preserve">Formato para escrita em código binário:</w:t>
-      </w:r>
-    </w:p>
-    <w:p>
-      <w:pPr>
-        <w:spacing w:after="0" w:line="240" w:lineRule="auto"/>
-        <w:ind w:firstLine="720"/>
-        <w:rPr>
-          <w:rFonts w:ascii="Arial" w:cs="Arial" w:eastAsia="Arial" w:hAnsi="Arial"/>
-          <w:sz w:val="24"/>
-          <w:szCs w:val="24"/>
-        </w:rPr>
-      </w:pPr>
-      <w:r>
-        <w:rPr>
-          <w:rtl w:val="0"/>
-        </w:rPr>
-      </w:r>
-    </w:p>
-    <w:tbl>
-      <w:tblPr>
-        <w:tblStyle w:val="Table6"/>
+        <w:tblStyle w:val="Table3"/>
         <w:tblW w:w="2355.0" w:type="dxa"/>
         <w:jc w:val="center"/>
         <w:tblBorders>
@@ -10865,12 +9993,8 @@
             </w:pPr>
             <w:r>
               <w:rPr>
-                <w:rFonts w:ascii="Arial" w:cs="Arial" w:eastAsia="Arial" w:hAnsi="Arial"/>
-                <w:sz w:val="24"/>
-                <w:szCs w:val="24"/>
-                <w:rtl w:val="0"/>
-              </w:rPr>
-              <w:t xml:space="preserve">3</w:t>
+                <w:rtl w:val="0"/>
+              </w:rPr>
             </w:r>
           </w:p>
         </w:tc>
@@ -10910,12 +10034,8 @@
             </w:pPr>
             <w:r>
               <w:rPr>
-                <w:rFonts w:ascii="Arial" w:cs="Arial" w:eastAsia="Arial" w:hAnsi="Arial"/>
-                <w:sz w:val="24"/>
-                <w:szCs w:val="24"/>
-                <w:rtl w:val="0"/>
-              </w:rPr>
-              <w:t xml:space="preserve">5</w:t>
+                <w:rtl w:val="0"/>
+              </w:rPr>
             </w:r>
           </w:p>
         </w:tc>
@@ -11700,7 +10820,7 @@
     </w:p>
     <w:tbl>
       <w:tblPr>
-        <w:tblStyle w:val="Table7"/>
+        <w:tblStyle w:val="Table4"/>
         <w:tblW w:w="8976.0" w:type="dxa"/>
         <w:jc w:val="center"/>
         <w:tblBorders>
@@ -13852,7 +12972,33 @@
           <w:vertAlign w:val="baseline"/>
           <w:rtl w:val="0"/>
         </w:rPr>
-        <w:t xml:space="preserve">Nesta seção são descritos os componentes do hardware que compõem o processador Quantum, incluindo uma descrição de suas funcionalidades, valores de entrada e saída. </w:t>
+        <w:t xml:space="preserve">Nesta seção são descritos os componentes do hardware que compõem o processador </w:t>
+      </w:r>
+      <w:r>
+        <w:rPr>
+          <w:rFonts w:ascii="Arial" w:cs="Arial" w:eastAsia="Arial" w:hAnsi="Arial"/>
+          <w:b w:val="1"/>
+          <w:sz w:val="24"/>
+          <w:szCs w:val="24"/>
+          <w:rtl w:val="0"/>
+        </w:rPr>
+        <w:t xml:space="preserve">INTEL BAT</w:t>
+      </w:r>
+      <w:r>
+        <w:rPr>
+          <w:rFonts w:ascii="Arial" w:cs="Arial" w:eastAsia="Arial" w:hAnsi="Arial"/>
+          <w:i w:val="0"/>
+          <w:smallCaps w:val="0"/>
+          <w:strike w:val="0"/>
+          <w:color w:val="000000"/>
+          <w:sz w:val="24"/>
+          <w:szCs w:val="24"/>
+          <w:u w:val="none"/>
+          <w:shd w:fill="auto" w:val="clear"/>
+          <w:vertAlign w:val="baseline"/>
+          <w:rtl w:val="0"/>
+        </w:rPr>
+        <w:t xml:space="preserve">, incluindo uma descrição de suas funcionalidades, valores de entrada e saída. </w:t>
       </w:r>
     </w:p>
     <w:p>
@@ -14234,12 +13380,12 @@
           <wp:inline distB="114300" distT="114300" distL="114300" distR="114300">
             <wp:extent cx="5612130" cy="2794000"/>
             <wp:effectExtent b="0" l="0" r="0" t="0"/>
-            <wp:docPr id="15" name="image6.png"/>
+            <wp:docPr id="14" name="image4.png"/>
             <a:graphic>
               <a:graphicData uri="http://schemas.openxmlformats.org/drawingml/2006/picture">
                 <pic:pic>
                   <pic:nvPicPr>
-                    <pic:cNvPr id="0" name="image6.png"/>
+                    <pic:cNvPr id="0" name="image4.png"/>
                     <pic:cNvPicPr preferRelativeResize="0"/>
                   </pic:nvPicPr>
                   <pic:blipFill>
@@ -14544,14 +13690,14 @@
         </w:rPr>
         <w:drawing>
           <wp:inline distB="114300" distT="114300" distL="114300" distR="114300">
-            <wp:extent cx="5612130" cy="3708400"/>
+            <wp:extent cx="5612130" cy="3683000"/>
             <wp:effectExtent b="0" l="0" r="0" t="0"/>
-            <wp:docPr id="12" name="image4.png"/>
+            <wp:docPr id="17" name="image17.png"/>
             <a:graphic>
               <a:graphicData uri="http://schemas.openxmlformats.org/drawingml/2006/picture">
                 <pic:pic>
                   <pic:nvPicPr>
-                    <pic:cNvPr id="0" name="image4.png"/>
+                    <pic:cNvPr id="0" name="image17.png"/>
                     <pic:cNvPicPr preferRelativeResize="0"/>
                   </pic:nvPicPr>
                   <pic:blipFill>
@@ -14564,7 +13710,7 @@
                   <pic:spPr>
                     <a:xfrm>
                       <a:off x="0" y="0"/>
-                      <a:ext cx="5612130" cy="3708400"/>
+                      <a:ext cx="5612130" cy="3683000"/>
                     </a:xfrm>
                     <a:prstGeom prst="rect"/>
                     <a:ln/>
@@ -14743,12 +13889,12 @@
           <wp:inline distB="114300" distT="114300" distL="114300" distR="114300">
             <wp:extent cx="447675" cy="1027748"/>
             <wp:effectExtent b="0" l="0" r="0" t="0"/>
-            <wp:docPr id="23" name="image16.png"/>
+            <wp:docPr id="23" name="image7.png"/>
             <a:graphic>
               <a:graphicData uri="http://schemas.openxmlformats.org/drawingml/2006/picture">
                 <pic:pic>
                   <pic:nvPicPr>
-                    <pic:cNvPr id="0" name="image16.png"/>
+                    <pic:cNvPr id="0" name="image7.png"/>
                     <pic:cNvPicPr preferRelativeResize="0"/>
                   </pic:nvPicPr>
                   <pic:blipFill>
@@ -14903,7 +14049,7 @@
           <w:szCs w:val="24"/>
           <w:rtl w:val="0"/>
         </w:rPr>
-        <w:t xml:space="preserve">O componente Control tem como objetivo realizar o controle de todos os componentes do processador de acordo com o opcode ... Esse controle é feito através das flags de saída abaixo:</w:t>
+        <w:t xml:space="preserve">O componente Unidade de Controle tem como objetivo realizar o controle de todos os componentes do processador de acordo com o opcode. Esse controle é feito através das flags de saída abaixo:</w:t>
       </w:r>
     </w:p>
     <w:p>
@@ -15867,7 +15013,7 @@
     </w:p>
     <w:tbl>
       <w:tblPr>
-        <w:tblStyle w:val="Table8"/>
+        <w:tblStyle w:val="Table5"/>
         <w:tblW w:w="9195.0" w:type="dxa"/>
         <w:jc w:val="center"/>
         <w:tblBorders>
@@ -17840,12 +16986,12 @@
           <wp:inline distB="114300" distT="114300" distL="114300" distR="114300">
             <wp:extent cx="5612130" cy="3022600"/>
             <wp:effectExtent b="0" l="0" r="0" t="0"/>
-            <wp:docPr id="13" name="image7.png"/>
+            <wp:docPr id="12" name="image1.png"/>
             <a:graphic>
               <a:graphicData uri="http://schemas.openxmlformats.org/drawingml/2006/picture">
                 <pic:pic>
                   <pic:nvPicPr>
-                    <pic:cNvPr id="0" name="image7.png"/>
+                    <pic:cNvPr id="0" name="image1.png"/>
                     <pic:cNvPicPr preferRelativeResize="0"/>
                   </pic:nvPicPr>
                   <pic:blipFill>
@@ -18071,12 +17217,12 @@
           <wp:inline distB="114300" distT="114300" distL="114300" distR="114300">
             <wp:extent cx="1390650" cy="819150"/>
             <wp:effectExtent b="0" l="0" r="0" t="0"/>
-            <wp:docPr id="25" name="image2.png"/>
+            <wp:docPr id="26" name="image13.png"/>
             <a:graphic>
               <a:graphicData uri="http://schemas.openxmlformats.org/drawingml/2006/picture">
                 <pic:pic>
                   <pic:nvPicPr>
-                    <pic:cNvPr id="0" name="image2.png"/>
+                    <pic:cNvPr id="0" name="image13.png"/>
                     <pic:cNvPicPr preferRelativeResize="0"/>
                   </pic:nvPicPr>
                   <pic:blipFill>
@@ -18193,12 +17339,12 @@
           <wp:inline distB="114300" distT="114300" distL="114300" distR="114300">
             <wp:extent cx="5612130" cy="4076700"/>
             <wp:effectExtent b="0" l="0" r="0" t="0"/>
-            <wp:docPr id="18" name="image13.png"/>
+            <wp:docPr id="18" name="image20.png"/>
             <a:graphic>
               <a:graphicData uri="http://schemas.openxmlformats.org/drawingml/2006/picture">
                 <pic:pic>
                   <pic:nvPicPr>
-                    <pic:cNvPr id="0" name="image13.png"/>
+                    <pic:cNvPr id="0" name="image20.png"/>
                     <pic:cNvPicPr preferRelativeResize="0"/>
                   </pic:nvPicPr>
                   <pic:blipFill>
@@ -18327,12 +17473,12 @@
           <wp:inline distB="114300" distT="114300" distL="114300" distR="114300">
             <wp:extent cx="1485900" cy="895350"/>
             <wp:effectExtent b="0" l="0" r="0" t="0"/>
-            <wp:docPr id="32" name="image14.png"/>
+            <wp:docPr id="32" name="image21.png"/>
             <a:graphic>
               <a:graphicData uri="http://schemas.openxmlformats.org/drawingml/2006/picture">
                 <pic:pic>
                   <pic:nvPicPr>
-                    <pic:cNvPr id="0" name="image14.png"/>
+                    <pic:cNvPr id="0" name="image21.png"/>
                     <pic:cNvPicPr preferRelativeResize="0"/>
                   </pic:nvPicPr>
                   <pic:blipFill>
@@ -18706,12 +17852,12 @@
           <wp:inline distB="114300" distT="114300" distL="114300" distR="114300">
             <wp:extent cx="3714750" cy="1057275"/>
             <wp:effectExtent b="0" l="0" r="0" t="0"/>
-            <wp:docPr id="29" name="image1.png"/>
+            <wp:docPr id="29" name="image9.png"/>
             <a:graphic>
               <a:graphicData uri="http://schemas.openxmlformats.org/drawingml/2006/picture">
                 <pic:pic>
                   <pic:nvPicPr>
-                    <pic:cNvPr id="0" name="image1.png"/>
+                    <pic:cNvPr id="0" name="image9.png"/>
                     <pic:cNvPicPr preferRelativeResize="0"/>
                   </pic:nvPicPr>
                   <pic:blipFill>
@@ -18794,12 +17940,12 @@
           <wp:inline distB="114300" distT="114300" distL="114300" distR="114300">
             <wp:extent cx="4838700" cy="6210300"/>
             <wp:effectExtent b="0" l="0" r="0" t="0"/>
-            <wp:docPr id="11" name="image21.png"/>
+            <wp:docPr id="11" name="image14.png"/>
             <a:graphic>
               <a:graphicData uri="http://schemas.openxmlformats.org/drawingml/2006/picture">
                 <pic:pic>
                   <pic:nvPicPr>
-                    <pic:cNvPr id="0" name="image21.png"/>
+                    <pic:cNvPr id="0" name="image14.png"/>
                     <pic:cNvPicPr preferRelativeResize="0"/>
                   </pic:nvPicPr>
                   <pic:blipFill>
@@ -18882,12 +18028,12 @@
           <wp:inline distB="114300" distT="114300" distL="114300" distR="114300">
             <wp:extent cx="3965705" cy="2417127"/>
             <wp:effectExtent b="0" l="0" r="0" t="0"/>
-            <wp:docPr id="20" name="image11.png"/>
+            <wp:docPr id="20" name="image10.png"/>
             <a:graphic>
               <a:graphicData uri="http://schemas.openxmlformats.org/drawingml/2006/picture">
                 <pic:pic>
                   <pic:nvPicPr>
-                    <pic:cNvPr id="0" name="image11.png"/>
+                    <pic:cNvPr id="0" name="image10.png"/>
                     <pic:cNvPicPr preferRelativeResize="0"/>
                   </pic:nvPicPr>
                   <pic:blipFill>
@@ -18960,12 +18106,12 @@
           <wp:inline distB="114300" distT="114300" distL="114300" distR="114300">
             <wp:extent cx="4153853" cy="4391971"/>
             <wp:effectExtent b="0" l="0" r="0" t="0"/>
-            <wp:docPr id="16" name="image8.png"/>
+            <wp:docPr id="15" name="image15.png"/>
             <a:graphic>
               <a:graphicData uri="http://schemas.openxmlformats.org/drawingml/2006/picture">
                 <pic:pic>
                   <pic:nvPicPr>
-                    <pic:cNvPr id="0" name="image8.png"/>
+                    <pic:cNvPr id="0" name="image15.png"/>
                     <pic:cNvPicPr preferRelativeResize="0"/>
                   </pic:nvPicPr>
                   <pic:blipFill>
@@ -19152,12 +18298,12 @@
           <wp:inline distB="114300" distT="114300" distL="114300" distR="114300">
             <wp:extent cx="762000" cy="742950"/>
             <wp:effectExtent b="0" l="0" r="0" t="0"/>
-            <wp:docPr id="14" name="image5.png"/>
+            <wp:docPr id="13" name="image11.png"/>
             <a:graphic>
               <a:graphicData uri="http://schemas.openxmlformats.org/drawingml/2006/picture">
                 <pic:pic>
                   <pic:nvPicPr>
-                    <pic:cNvPr id="0" name="image5.png"/>
+                    <pic:cNvPr id="0" name="image11.png"/>
                     <pic:cNvPicPr preferRelativeResize="0"/>
                   </pic:nvPicPr>
                   <pic:blipFill>
@@ -19348,12 +18494,12 @@
           <wp:inline distB="114300" distT="114300" distL="114300" distR="114300">
             <wp:extent cx="5612130" cy="3860800"/>
             <wp:effectExtent b="0" l="0" r="0" t="0"/>
-            <wp:docPr id="30" name="image15.png"/>
+            <wp:docPr id="30" name="image16.png"/>
             <a:graphic>
               <a:graphicData uri="http://schemas.openxmlformats.org/drawingml/2006/picture">
                 <pic:pic>
                   <pic:nvPicPr>
-                    <pic:cNvPr id="0" name="image15.png"/>
+                    <pic:cNvPr id="0" name="image16.png"/>
                     <pic:cNvPicPr preferRelativeResize="0"/>
                   </pic:nvPicPr>
                   <pic:blipFill>
@@ -19539,12 +18685,12 @@
           <wp:inline distB="114300" distT="114300" distL="114300" distR="114300">
             <wp:extent cx="809625" cy="1028700"/>
             <wp:effectExtent b="0" l="0" r="0" t="0"/>
-            <wp:docPr id="17" name="image10.png"/>
+            <wp:docPr id="16" name="image8.png"/>
             <a:graphic>
               <a:graphicData uri="http://schemas.openxmlformats.org/drawingml/2006/picture">
                 <pic:pic>
                   <pic:nvPicPr>
-                    <pic:cNvPr id="0" name="image10.png"/>
+                    <pic:cNvPr id="0" name="image8.png"/>
                     <pic:cNvPicPr preferRelativeResize="0"/>
                   </pic:nvPicPr>
                   <pic:blipFill>
@@ -20745,12 +19891,12 @@
           <wp:inline distB="114300" distT="114300" distL="114300" distR="114300">
             <wp:extent cx="6839903" cy="2362200"/>
             <wp:effectExtent b="0" l="0" r="0" t="0"/>
-            <wp:docPr id="24" name="image17.png"/>
+            <wp:docPr id="24" name="image5.png"/>
             <a:graphic>
               <a:graphicData uri="http://schemas.openxmlformats.org/drawingml/2006/picture">
                 <pic:pic>
                   <pic:nvPicPr>
-                    <pic:cNvPr id="0" name="image17.png"/>
+                    <pic:cNvPr id="0" name="image5.png"/>
                     <pic:cNvPicPr preferRelativeResize="0"/>
                   </pic:nvPicPr>
                   <pic:blipFill>
@@ -20780,12 +19926,12 @@
           <wp:inline distB="114300" distT="114300" distL="114300" distR="114300">
             <wp:extent cx="6839903" cy="2828925"/>
             <wp:effectExtent b="0" l="0" r="0" t="0"/>
-            <wp:docPr id="26" name="image9.png"/>
+            <wp:docPr id="27" name="image6.png"/>
             <a:graphic>
               <a:graphicData uri="http://schemas.openxmlformats.org/drawingml/2006/picture">
                 <pic:pic>
                   <pic:nvPicPr>
-                    <pic:cNvPr id="0" name="image9.png"/>
+                    <pic:cNvPr id="0" name="image6.png"/>
                     <pic:cNvPicPr preferRelativeResize="0"/>
                   </pic:nvPicPr>
                   <pic:blipFill>
@@ -21029,7 +20175,7 @@
         <w:rPr>
           <w:rtl w:val="0"/>
         </w:rPr>
-        <w:t xml:space="preserve">. Inicialmente o processador foi algo difícil de ser pensado , mas com o tempo as ideias de como executar foram surgindo depois de um longo esforço de pesquisas e testes. A atividade de Laboratório de Circuitos ajudou elaborada pelo professor Herbert Oliveira, foi de grande ajuda para entender como funcionam os componentes de um processador.</w:t>
+        <w:t xml:space="preserve">. Inicialmente o processador foi algo difícil de ser pensado , mas com o tempo as ideias de como executar foram surgindo depois de um longo esforço de pesquisas e testes. A atividade de Laboratório de Circuitos elaborada pelo professor Herbert Oliveira, foi de grande ajuda para entender como funcionam os componentes de um processador.</w:t>
       </w:r>
     </w:p>
     <w:p>
@@ -21046,7 +20192,7 @@
         <w:rPr>
           <w:rtl w:val="0"/>
         </w:rPr>
-        <w:t xml:space="preserve">O processador possui uma limitação onde o Load e Store atua em uma instrução de 8 bits. O processador atua exatamente como um processador uniciclo deveria agir com suas respectivas instruções, com a capacidade de armazenar até 8 bits em seus registradores.</w:t>
+        <w:t xml:space="preserve">O processador possui uma limitação onde as instruções do tipo I possuem limitações de endereço, pois, o imediato possui apenas 1 bit. O processador atua exatamente como um processador uniciclo deveria agir com suas respectivas instruções, com a capacidade de armazenar até 8 bits em seus registradores.</w:t>
       </w:r>
     </w:p>
     <w:p>
@@ -22933,63 +22079,6 @@
       <w:tblStyleColBandSize w:val="1"/>
       <w:tblCellMar>
         <w:top w:w="0.0" w:type="dxa"/>
-        <w:left w:w="108.0" w:type="dxa"/>
-        <w:bottom w:w="0.0" w:type="dxa"/>
-        <w:right w:w="108.0" w:type="dxa"/>
-      </w:tblCellMar>
-    </w:tblPr>
-    <w:tcPr>
-      <w:shd w:fill="d3dfee" w:val="clear"/>
-    </w:tcPr>
-  </w:style>
-  <w:style w:type="table" w:styleId="Table6">
-    <w:basedOn w:val="TableNormal"/>
-    <w:pPr>
-      <w:spacing w:after="0" w:line="240" w:lineRule="auto"/>
-    </w:pPr>
-    <w:tblPr>
-      <w:tblStyleRowBandSize w:val="1"/>
-      <w:tblStyleColBandSize w:val="1"/>
-      <w:tblCellMar>
-        <w:top w:w="0.0" w:type="dxa"/>
-        <w:left w:w="108.0" w:type="dxa"/>
-        <w:bottom w:w="0.0" w:type="dxa"/>
-        <w:right w:w="108.0" w:type="dxa"/>
-      </w:tblCellMar>
-    </w:tblPr>
-    <w:tcPr>
-      <w:shd w:fill="d3dfee" w:val="clear"/>
-    </w:tcPr>
-  </w:style>
-  <w:style w:type="table" w:styleId="Table7">
-    <w:basedOn w:val="TableNormal"/>
-    <w:pPr>
-      <w:spacing w:after="0" w:line="240" w:lineRule="auto"/>
-    </w:pPr>
-    <w:tblPr>
-      <w:tblStyleRowBandSize w:val="1"/>
-      <w:tblStyleColBandSize w:val="1"/>
-      <w:tblCellMar>
-        <w:top w:w="0.0" w:type="dxa"/>
-        <w:left w:w="108.0" w:type="dxa"/>
-        <w:bottom w:w="0.0" w:type="dxa"/>
-        <w:right w:w="108.0" w:type="dxa"/>
-      </w:tblCellMar>
-    </w:tblPr>
-    <w:tcPr>
-      <w:shd w:fill="d3dfee" w:val="clear"/>
-    </w:tcPr>
-  </w:style>
-  <w:style w:type="table" w:styleId="Table8">
-    <w:basedOn w:val="TableNormal"/>
-    <w:pPr>
-      <w:spacing w:after="0" w:line="240" w:lineRule="auto"/>
-    </w:pPr>
-    <w:tblPr>
-      <w:tblStyleRowBandSize w:val="1"/>
-      <w:tblStyleColBandSize w:val="1"/>
-      <w:tblCellMar>
-        <w:top w:w="0.0" w:type="dxa"/>
         <w:left w:w="107.0" w:type="dxa"/>
         <w:bottom w:w="0.0" w:type="dxa"/>
         <w:right w:w="108.0" w:type="dxa"/>
@@ -23385,7 +22474,7 @@
 
 <file path=customXML/item1.xml><?xml version="1.0" encoding="utf-8"?>
 <go:gDocsCustomXmlDataStorage xmlns:go="http://customooxmlschemas.google.com/" xmlns:r="http://schemas.openxmlformats.org/officeDocument/2006/relationships">
-  <go:docsCustomData xmlns:go="http://customooxmlschemas.google.com/" roundtripDataSignature="AMtx7miUJMOvTy9IcDQKFBHXkTKZx96mSg==">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</go:docsCustomData>
+  <go:docsCustomData xmlns:go="http://customooxmlschemas.google.com/" roundtripDataSignature="AMtx7miUJMOvTy9IcDQKFBHXkTKZx96mSg==">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</go:docsCustomData>
 </go:gDocsCustomXmlDataStorage>
 </file>
 
